--- a/output/final tables/Table S7. Allshannon.docx
+++ b/output/final tables/Table S7. Allshannon.docx
@@ -213,7 +213,19 @@
               <w:rPr>
                 <w:rFonts w:ascii="Times New Roman" w:hAnsi="Times New Roman" w:cs="Times New Roman"/>
               </w:rPr>
-              <w:t>, 151 day post-inoculation</w:t>
+              <w:t>, 151 day</w:t>
+            </w:r>
+            <w:r>
+              <w:rPr>
+                <w:rFonts w:ascii="Times New Roman" w:hAnsi="Times New Roman" w:cs="Times New Roman"/>
+              </w:rPr>
+              <w:t>s</w:t>
+            </w:r>
+            <w:r>
+              <w:rPr>
+                <w:rFonts w:ascii="Times New Roman" w:hAnsi="Times New Roman" w:cs="Times New Roman"/>
+              </w:rPr>
+              <w:t xml:space="preserve"> post-inoculation</w:t>
             </w:r>
             <w:r>
               <w:rPr>
